--- a/Test_BP/Fol_2k_files_500(2)/fr-FR/file 500_2 - Copy (109).docx
+++ b/Test_BP/Fol_2k_files_500(2)/fr-FR/file 500_2 - Copy (109).docx
@@ -1,7 +1,7 @@
 
 <file path=word/document.xml><?xml version="1.0" encoding="utf-8"?>
 <w:document xmlns:wpc="http://schemas.microsoft.com/office/word/2010/wordprocessingCanvas" xmlns:cx="http://schemas.microsoft.com/office/drawing/2014/chartex" xmlns:cx1="http://schemas.microsoft.com/office/drawing/2015/9/8/chartex" xmlns:cx2="http://schemas.microsoft.com/office/drawing/2015/10/21/chartex" xmlns:cx3="http://schemas.microsoft.com/office/drawing/2016/5/9/chartex" xmlns:cx4="http://schemas.microsoft.com/office/drawing/2016/5/10/chartex" xmlns:cx5="http://schemas.microsoft.com/office/drawing/2016/5/11/chartex" xmlns:mc="http://schemas.openxmlformats.org/markup-compatibility/2006" xmlns:o="urn:schemas-microsoft-com:office:office" xmlns:r="http://schemas.openxmlformats.org/officeDocument/2006/relationships" xmlns:m="http://schemas.openxmlformats.org/officeDocument/2006/math" xmlns:v="urn:schemas-microsoft-com:vml" xmlns:wp14="http://schemas.microsoft.com/office/word/2010/wordprocessingDrawing" xmlns:wp="http://schemas.openxmlformats.org/drawingml/2006/wordprocessingDrawing" xmlns:w10="urn:schemas-microsoft-com:office:word" xmlns:w="http://schemas.openxmlformats.org/wordprocessingml/2006/main" xmlns:w14="http://schemas.microsoft.com/office/word/2010/wordml" xmlns:w15="http://schemas.microsoft.com/office/word/2012/wordml" xmlns:wne="http://schemas.microsoft.com/office/word/2006/wordml" xmlns:wpg="http://schemas.microsoft.com/office/word/2010/wordprocessingGroup" xmlns:wpi="http://schemas.microsoft.com/office/word/2010/wordprocessingInk" xmlns:wps="http://schemas.microsoft.com/office/word/2010/wordprocessingShape" mc:Ignorable="w14 w15 wp14">
-  <!-- Generated by Aspose.Words for Java 20.12.0 -->
+  <!-- Generated by Aspose.Words for Java 21.10.0 -->
   <w:body>
     <w:p>
       <w:pPr>
@@ -35,44 +35,44 @@
           <w:highlight w:val="none"/>
           <w:u w:val="none" w:color="auto"/>
           <w:effect w:val="none"/>
-          <w:bdr w:val="nil"/>
-          <w:shd w:val="clear" w:color="auto" w:fill="auto"/>
-          <w:vertAlign w:val="baseline"/>
-          <w:rtl w:val="0"/>
-          <w:cs w:val="0"/>
-          <w:lang w:val="fr-FR" w:eastAsia="zh-TW" w:bidi="ar-SA"/>
-        </w:rPr>
-        <w:t>t ëëxcëëpt tóó sóó tëëmpëër müütüüàæl tàæstëës móóthëër.</w:t>
-      </w:r>
-      <w:r>
-        <w:rPr>
-          <w:rStyle w:val="DefaultParagraphFont"/>
-          <w:rFonts w:ascii="Calibri" w:eastAsia="Calibri" w:hAnsi="Calibri" w:cs="Calibri"/>
-          <w:b w:val="0"/>
-          <w:bCs w:val="0"/>
-          <w:i w:val="0"/>
-          <w:iCs w:val="0"/>
-          <w:caps w:val="0"/>
-          <w:smallCaps w:val="0"/>
-          <w:strike w:val="0"/>
-          <w:dstrike w:val="0"/>
-          <w:outline w:val="0"/>
-          <w:shadow w:val="0"/>
-          <w:emboss w:val="0"/>
-          <w:imprint w:val="0"/>
-          <w:noProof w:val="0"/>
-          <w:vanish w:val="0"/>
-          <w:color w:val="auto"/>
-          <w:spacing w:val="0"/>
-          <w:w w:val="100"/>
-          <w:kern w:val="0"/>
-          <w:position w:val="0"/>
-          <w:sz w:val="22"/>
-          <w:szCs w:val="22"/>
-          <w:highlight w:val="none"/>
-          <w:u w:val="none" w:color="auto"/>
-          <w:effect w:val="none"/>
-          <w:bdr w:val="nil"/>
+          <w:bdr w:val="none" w:sz="0" w:space="0" w:color="auto"/>
+          <w:shd w:val="clear" w:color="auto" w:fill="auto"/>
+          <w:vertAlign w:val="baseline"/>
+          <w:rtl w:val="0"/>
+          <w:cs w:val="0"/>
+          <w:lang w:val="fr-FR" w:eastAsia="zh-TW" w:bidi="ar-SA"/>
+        </w:rPr>
+        <w:t>t ëéxcëépt tóò sóò tëémpëér mùùtùùäãl täãstëés móòthëér.</w:t>
+      </w:r>
+      <w:r>
+        <w:rPr>
+          <w:rStyle w:val="DefaultParagraphFont"/>
+          <w:rFonts w:ascii="Calibri" w:eastAsia="Calibri" w:hAnsi="Calibri" w:cs="Calibri"/>
+          <w:b w:val="0"/>
+          <w:bCs w:val="0"/>
+          <w:i w:val="0"/>
+          <w:iCs w:val="0"/>
+          <w:caps w:val="0"/>
+          <w:smallCaps w:val="0"/>
+          <w:strike w:val="0"/>
+          <w:dstrike w:val="0"/>
+          <w:outline w:val="0"/>
+          <w:shadow w:val="0"/>
+          <w:emboss w:val="0"/>
+          <w:imprint w:val="0"/>
+          <w:noProof w:val="0"/>
+          <w:vanish w:val="0"/>
+          <w:color w:val="auto"/>
+          <w:spacing w:val="0"/>
+          <w:w w:val="100"/>
+          <w:kern w:val="0"/>
+          <w:position w:val="0"/>
+          <w:sz w:val="22"/>
+          <w:szCs w:val="22"/>
+          <w:highlight w:val="none"/>
+          <w:u w:val="none" w:color="auto"/>
+          <w:effect w:val="none"/>
+          <w:bdr w:val="none" w:sz="0" w:space="0" w:color="auto"/>
           <w:shd w:val="clear" w:color="auto" w:fill="auto"/>
           <w:vertAlign w:val="baseline"/>
           <w:rtl w:val="0"/>
@@ -109,44 +109,44 @@
           <w:highlight w:val="none"/>
           <w:u w:val="none" w:color="auto"/>
           <w:effect w:val="none"/>
-          <w:bdr w:val="nil"/>
-          <w:shd w:val="clear" w:color="auto" w:fill="auto"/>
-          <w:vertAlign w:val="baseline"/>
-          <w:rtl w:val="0"/>
-          <w:cs w:val="0"/>
-          <w:lang w:val="fr-FR" w:eastAsia="zh-TW" w:bidi="ar-SA"/>
-        </w:rPr>
-        <w:t>Ìntëèrëèstëèd cùúltìïvàátëèd ìïts côóntìïnùúìïng nôów yëèt àárëè.</w:t>
-      </w:r>
-      <w:r>
-        <w:rPr>
-          <w:rStyle w:val="DefaultParagraphFont"/>
-          <w:rFonts w:ascii="Calibri" w:eastAsia="Calibri" w:hAnsi="Calibri" w:cs="Calibri"/>
-          <w:b w:val="0"/>
-          <w:bCs w:val="0"/>
-          <w:i w:val="0"/>
-          <w:iCs w:val="0"/>
-          <w:caps w:val="0"/>
-          <w:smallCaps w:val="0"/>
-          <w:strike w:val="0"/>
-          <w:dstrike w:val="0"/>
-          <w:outline w:val="0"/>
-          <w:shadow w:val="0"/>
-          <w:emboss w:val="0"/>
-          <w:imprint w:val="0"/>
-          <w:noProof w:val="0"/>
-          <w:vanish w:val="0"/>
-          <w:color w:val="auto"/>
-          <w:spacing w:val="0"/>
-          <w:w w:val="100"/>
-          <w:kern w:val="0"/>
-          <w:position w:val="0"/>
-          <w:sz w:val="22"/>
-          <w:szCs w:val="22"/>
-          <w:highlight w:val="none"/>
-          <w:u w:val="none" w:color="auto"/>
-          <w:effect w:val="none"/>
-          <w:bdr w:val="nil"/>
+          <w:bdr w:val="none" w:sz="0" w:space="0" w:color="auto"/>
+          <w:shd w:val="clear" w:color="auto" w:fill="auto"/>
+          <w:vertAlign w:val="baseline"/>
+          <w:rtl w:val="0"/>
+          <w:cs w:val="0"/>
+          <w:lang w:val="fr-FR" w:eastAsia="zh-TW" w:bidi="ar-SA"/>
+        </w:rPr>
+        <w:t>Ïntëërëëstëëd cúýltìïvààtëëd ìïts côòntìïnúýìïng nôòw yëët ààrëë.</w:t>
+      </w:r>
+      <w:r>
+        <w:rPr>
+          <w:rStyle w:val="DefaultParagraphFont"/>
+          <w:rFonts w:ascii="Calibri" w:eastAsia="Calibri" w:hAnsi="Calibri" w:cs="Calibri"/>
+          <w:b w:val="0"/>
+          <w:bCs w:val="0"/>
+          <w:i w:val="0"/>
+          <w:iCs w:val="0"/>
+          <w:caps w:val="0"/>
+          <w:smallCaps w:val="0"/>
+          <w:strike w:val="0"/>
+          <w:dstrike w:val="0"/>
+          <w:outline w:val="0"/>
+          <w:shadow w:val="0"/>
+          <w:emboss w:val="0"/>
+          <w:imprint w:val="0"/>
+          <w:noProof w:val="0"/>
+          <w:vanish w:val="0"/>
+          <w:color w:val="auto"/>
+          <w:spacing w:val="0"/>
+          <w:w w:val="100"/>
+          <w:kern w:val="0"/>
+          <w:position w:val="0"/>
+          <w:sz w:val="22"/>
+          <w:szCs w:val="22"/>
+          <w:highlight w:val="none"/>
+          <w:u w:val="none" w:color="auto"/>
+          <w:effect w:val="none"/>
+          <w:bdr w:val="none" w:sz="0" w:space="0" w:color="auto"/>
           <w:shd w:val="clear" w:color="auto" w:fill="auto"/>
           <w:vertAlign w:val="baseline"/>
           <w:rtl w:val="0"/>
@@ -183,44 +183,44 @@
           <w:highlight w:val="none"/>
           <w:u w:val="none" w:color="auto"/>
           <w:effect w:val="none"/>
-          <w:bdr w:val="nil"/>
-          <w:shd w:val="clear" w:color="auto" w:fill="auto"/>
-          <w:vertAlign w:val="baseline"/>
-          <w:rtl w:val="0"/>
-          <w:cs w:val="0"/>
-          <w:lang w:val="fr-FR" w:eastAsia="zh-TW" w:bidi="ar-SA"/>
-        </w:rPr>
-        <w:t>Óùút ïíntëèrëèstëèd âàccëèptâàncëè óòùúr pâàrtïíâàlïíty âàffróòntïíng ùúnplëèâàsâànt why âàdd.</w:t>
-      </w:r>
-      <w:r>
-        <w:rPr>
-          <w:rStyle w:val="DefaultParagraphFont"/>
-          <w:rFonts w:ascii="Calibri" w:eastAsia="Calibri" w:hAnsi="Calibri" w:cs="Calibri"/>
-          <w:b w:val="0"/>
-          <w:bCs w:val="0"/>
-          <w:i w:val="0"/>
-          <w:iCs w:val="0"/>
-          <w:caps w:val="0"/>
-          <w:smallCaps w:val="0"/>
-          <w:strike w:val="0"/>
-          <w:dstrike w:val="0"/>
-          <w:outline w:val="0"/>
-          <w:shadow w:val="0"/>
-          <w:emboss w:val="0"/>
-          <w:imprint w:val="0"/>
-          <w:noProof w:val="0"/>
-          <w:vanish w:val="0"/>
-          <w:color w:val="auto"/>
-          <w:spacing w:val="0"/>
-          <w:w w:val="100"/>
-          <w:kern w:val="0"/>
-          <w:position w:val="0"/>
-          <w:sz w:val="22"/>
-          <w:szCs w:val="22"/>
-          <w:highlight w:val="none"/>
-          <w:u w:val="none" w:color="auto"/>
-          <w:effect w:val="none"/>
-          <w:bdr w:val="nil"/>
+          <w:bdr w:val="none" w:sz="0" w:space="0" w:color="auto"/>
+          <w:shd w:val="clear" w:color="auto" w:fill="auto"/>
+          <w:vertAlign w:val="baseline"/>
+          <w:rtl w:val="0"/>
+          <w:cs w:val="0"/>
+          <w:lang w:val="fr-FR" w:eastAsia="zh-TW" w:bidi="ar-SA"/>
+        </w:rPr>
+        <w:t>Óùút ïíntéëréëstéëd ááccéëptááncéë õõùúr páártïíáálïíty ááffrõõntïíng ùúnpléëáásáánt why áádd.</w:t>
+      </w:r>
+      <w:r>
+        <w:rPr>
+          <w:rStyle w:val="DefaultParagraphFont"/>
+          <w:rFonts w:ascii="Calibri" w:eastAsia="Calibri" w:hAnsi="Calibri" w:cs="Calibri"/>
+          <w:b w:val="0"/>
+          <w:bCs w:val="0"/>
+          <w:i w:val="0"/>
+          <w:iCs w:val="0"/>
+          <w:caps w:val="0"/>
+          <w:smallCaps w:val="0"/>
+          <w:strike w:val="0"/>
+          <w:dstrike w:val="0"/>
+          <w:outline w:val="0"/>
+          <w:shadow w:val="0"/>
+          <w:emboss w:val="0"/>
+          <w:imprint w:val="0"/>
+          <w:noProof w:val="0"/>
+          <w:vanish w:val="0"/>
+          <w:color w:val="auto"/>
+          <w:spacing w:val="0"/>
+          <w:w w:val="100"/>
+          <w:kern w:val="0"/>
+          <w:position w:val="0"/>
+          <w:sz w:val="22"/>
+          <w:szCs w:val="22"/>
+          <w:highlight w:val="none"/>
+          <w:u w:val="none" w:color="auto"/>
+          <w:effect w:val="none"/>
+          <w:bdr w:val="none" w:sz="0" w:space="0" w:color="auto"/>
           <w:shd w:val="clear" w:color="auto" w:fill="auto"/>
           <w:vertAlign w:val="baseline"/>
           <w:rtl w:val="0"/>
@@ -257,44 +257,44 @@
           <w:highlight w:val="none"/>
           <w:u w:val="none" w:color="auto"/>
           <w:effect w:val="none"/>
-          <w:bdr w:val="nil"/>
-          <w:shd w:val="clear" w:color="auto" w:fill="auto"/>
-          <w:vertAlign w:val="baseline"/>
-          <w:rtl w:val="0"/>
-          <w:cs w:val="0"/>
-          <w:lang w:val="fr-FR" w:eastAsia="zh-TW" w:bidi="ar-SA"/>
-        </w:rPr>
-        <w:t>Èstèèèèm gãârdèèn mèèn yèèt shy côôüúrsèè.</w:t>
-      </w:r>
-      <w:r>
-        <w:rPr>
-          <w:rStyle w:val="DefaultParagraphFont"/>
-          <w:rFonts w:ascii="Calibri" w:eastAsia="Calibri" w:hAnsi="Calibri" w:cs="Calibri"/>
-          <w:b w:val="0"/>
-          <w:bCs w:val="0"/>
-          <w:i w:val="0"/>
-          <w:iCs w:val="0"/>
-          <w:caps w:val="0"/>
-          <w:smallCaps w:val="0"/>
-          <w:strike w:val="0"/>
-          <w:dstrike w:val="0"/>
-          <w:outline w:val="0"/>
-          <w:shadow w:val="0"/>
-          <w:emboss w:val="0"/>
-          <w:imprint w:val="0"/>
-          <w:noProof w:val="0"/>
-          <w:vanish w:val="0"/>
-          <w:color w:val="auto"/>
-          <w:spacing w:val="0"/>
-          <w:w w:val="100"/>
-          <w:kern w:val="0"/>
-          <w:position w:val="0"/>
-          <w:sz w:val="22"/>
-          <w:szCs w:val="22"/>
-          <w:highlight w:val="none"/>
-          <w:u w:val="none" w:color="auto"/>
-          <w:effect w:val="none"/>
-          <w:bdr w:val="nil"/>
+          <w:bdr w:val="none" w:sz="0" w:space="0" w:color="auto"/>
+          <w:shd w:val="clear" w:color="auto" w:fill="auto"/>
+          <w:vertAlign w:val="baseline"/>
+          <w:rtl w:val="0"/>
+          <w:cs w:val="0"/>
+          <w:lang w:val="fr-FR" w:eastAsia="zh-TW" w:bidi="ar-SA"/>
+        </w:rPr>
+        <w:t>Éstëéëém gäårdëén mëén yëét shy cõóýûrsëé.</w:t>
+      </w:r>
+      <w:r>
+        <w:rPr>
+          <w:rStyle w:val="DefaultParagraphFont"/>
+          <w:rFonts w:ascii="Calibri" w:eastAsia="Calibri" w:hAnsi="Calibri" w:cs="Calibri"/>
+          <w:b w:val="0"/>
+          <w:bCs w:val="0"/>
+          <w:i w:val="0"/>
+          <w:iCs w:val="0"/>
+          <w:caps w:val="0"/>
+          <w:smallCaps w:val="0"/>
+          <w:strike w:val="0"/>
+          <w:dstrike w:val="0"/>
+          <w:outline w:val="0"/>
+          <w:shadow w:val="0"/>
+          <w:emboss w:val="0"/>
+          <w:imprint w:val="0"/>
+          <w:noProof w:val="0"/>
+          <w:vanish w:val="0"/>
+          <w:color w:val="auto"/>
+          <w:spacing w:val="0"/>
+          <w:w w:val="100"/>
+          <w:kern w:val="0"/>
+          <w:position w:val="0"/>
+          <w:sz w:val="22"/>
+          <w:szCs w:val="22"/>
+          <w:highlight w:val="none"/>
+          <w:u w:val="none" w:color="auto"/>
+          <w:effect w:val="none"/>
+          <w:bdr w:val="none" w:sz="0" w:space="0" w:color="auto"/>
           <w:shd w:val="clear" w:color="auto" w:fill="auto"/>
           <w:vertAlign w:val="baseline"/>
           <w:rtl w:val="0"/>
@@ -331,44 +331,44 @@
           <w:highlight w:val="none"/>
           <w:u w:val="none" w:color="auto"/>
           <w:effect w:val="none"/>
-          <w:bdr w:val="nil"/>
-          <w:shd w:val="clear" w:color="auto" w:fill="auto"/>
-          <w:vertAlign w:val="baseline"/>
-          <w:rtl w:val="0"/>
-          <w:cs w:val="0"/>
-          <w:lang w:val="fr-FR" w:eastAsia="zh-TW" w:bidi="ar-SA"/>
-        </w:rPr>
-        <w:t>Côònsùùltèëd ùùp my tôòlèëræåbly sôòmèëtïímèës pèërpèëtùùæål ôòh.</w:t>
-      </w:r>
-      <w:r>
-        <w:rPr>
-          <w:rStyle w:val="DefaultParagraphFont"/>
-          <w:rFonts w:ascii="Calibri" w:eastAsia="Calibri" w:hAnsi="Calibri" w:cs="Calibri"/>
-          <w:b w:val="0"/>
-          <w:bCs w:val="0"/>
-          <w:i w:val="0"/>
-          <w:iCs w:val="0"/>
-          <w:caps w:val="0"/>
-          <w:smallCaps w:val="0"/>
-          <w:strike w:val="0"/>
-          <w:dstrike w:val="0"/>
-          <w:outline w:val="0"/>
-          <w:shadow w:val="0"/>
-          <w:emboss w:val="0"/>
-          <w:imprint w:val="0"/>
-          <w:noProof w:val="0"/>
-          <w:vanish w:val="0"/>
-          <w:color w:val="auto"/>
-          <w:spacing w:val="0"/>
-          <w:w w:val="100"/>
-          <w:kern w:val="0"/>
-          <w:position w:val="0"/>
-          <w:sz w:val="22"/>
-          <w:szCs w:val="22"/>
-          <w:highlight w:val="none"/>
-          <w:u w:val="none" w:color="auto"/>
-          <w:effect w:val="none"/>
-          <w:bdr w:val="nil"/>
+          <w:bdr w:val="none" w:sz="0" w:space="0" w:color="auto"/>
+          <w:shd w:val="clear" w:color="auto" w:fill="auto"/>
+          <w:vertAlign w:val="baseline"/>
+          <w:rtl w:val="0"/>
+          <w:cs w:val="0"/>
+          <w:lang w:val="fr-FR" w:eastAsia="zh-TW" w:bidi="ar-SA"/>
+        </w:rPr>
+        <w:t>Cõõnsûúltêèd ûúp my tõõlêèrãæbly sõõmêètîìmêès pêèrpêètûúãæl õõh.</w:t>
+      </w:r>
+      <w:r>
+        <w:rPr>
+          <w:rStyle w:val="DefaultParagraphFont"/>
+          <w:rFonts w:ascii="Calibri" w:eastAsia="Calibri" w:hAnsi="Calibri" w:cs="Calibri"/>
+          <w:b w:val="0"/>
+          <w:bCs w:val="0"/>
+          <w:i w:val="0"/>
+          <w:iCs w:val="0"/>
+          <w:caps w:val="0"/>
+          <w:smallCaps w:val="0"/>
+          <w:strike w:val="0"/>
+          <w:dstrike w:val="0"/>
+          <w:outline w:val="0"/>
+          <w:shadow w:val="0"/>
+          <w:emboss w:val="0"/>
+          <w:imprint w:val="0"/>
+          <w:noProof w:val="0"/>
+          <w:vanish w:val="0"/>
+          <w:color w:val="auto"/>
+          <w:spacing w:val="0"/>
+          <w:w w:val="100"/>
+          <w:kern w:val="0"/>
+          <w:position w:val="0"/>
+          <w:sz w:val="22"/>
+          <w:szCs w:val="22"/>
+          <w:highlight w:val="none"/>
+          <w:u w:val="none" w:color="auto"/>
+          <w:effect w:val="none"/>
+          <w:bdr w:val="none" w:sz="0" w:space="0" w:color="auto"/>
           <w:shd w:val="clear" w:color="auto" w:fill="auto"/>
           <w:vertAlign w:val="baseline"/>
           <w:rtl w:val="0"/>
@@ -405,44 +405,44 @@
           <w:highlight w:val="none"/>
           <w:u w:val="none" w:color="auto"/>
           <w:effect w:val="none"/>
-          <w:bdr w:val="nil"/>
-          <w:shd w:val="clear" w:color="auto" w:fill="auto"/>
-          <w:vertAlign w:val="baseline"/>
-          <w:rtl w:val="0"/>
-          <w:cs w:val="0"/>
-          <w:lang w:val="fr-FR" w:eastAsia="zh-TW" w:bidi="ar-SA"/>
-        </w:rPr>
-        <w:t>Êxprëéssìíôôn åæccëéptåæncëé ìímprüûdëéncëé påærtìícüûlåær håæd ëéåæt üûnsåætìíåæblëé.</w:t>
-      </w:r>
-      <w:r>
-        <w:rPr>
-          <w:rStyle w:val="DefaultParagraphFont"/>
-          <w:rFonts w:ascii="Calibri" w:eastAsia="Calibri" w:hAnsi="Calibri" w:cs="Calibri"/>
-          <w:b w:val="0"/>
-          <w:bCs w:val="0"/>
-          <w:i w:val="0"/>
-          <w:iCs w:val="0"/>
-          <w:caps w:val="0"/>
-          <w:smallCaps w:val="0"/>
-          <w:strike w:val="0"/>
-          <w:dstrike w:val="0"/>
-          <w:outline w:val="0"/>
-          <w:shadow w:val="0"/>
-          <w:emboss w:val="0"/>
-          <w:imprint w:val="0"/>
-          <w:noProof w:val="0"/>
-          <w:vanish w:val="0"/>
-          <w:color w:val="auto"/>
-          <w:spacing w:val="0"/>
-          <w:w w:val="100"/>
-          <w:kern w:val="0"/>
-          <w:position w:val="0"/>
-          <w:sz w:val="22"/>
-          <w:szCs w:val="22"/>
-          <w:highlight w:val="none"/>
-          <w:u w:val="none" w:color="auto"/>
-          <w:effect w:val="none"/>
-          <w:bdr w:val="nil"/>
+          <w:bdr w:val="none" w:sz="0" w:space="0" w:color="auto"/>
+          <w:shd w:val="clear" w:color="auto" w:fill="auto"/>
+          <w:vertAlign w:val="baseline"/>
+          <w:rtl w:val="0"/>
+          <w:cs w:val="0"/>
+          <w:lang w:val="fr-FR" w:eastAsia="zh-TW" w:bidi="ar-SA"/>
+        </w:rPr>
+        <w:t>Ëxprèèssíîôòn ãàccèèptãàncèè íîmprüùdèèncèè pãàrtíîcüùlãàr hãàd èèãàt üùnsãàtíîãàblèè.</w:t>
+      </w:r>
+      <w:r>
+        <w:rPr>
+          <w:rStyle w:val="DefaultParagraphFont"/>
+          <w:rFonts w:ascii="Calibri" w:eastAsia="Calibri" w:hAnsi="Calibri" w:cs="Calibri"/>
+          <w:b w:val="0"/>
+          <w:bCs w:val="0"/>
+          <w:i w:val="0"/>
+          <w:iCs w:val="0"/>
+          <w:caps w:val="0"/>
+          <w:smallCaps w:val="0"/>
+          <w:strike w:val="0"/>
+          <w:dstrike w:val="0"/>
+          <w:outline w:val="0"/>
+          <w:shadow w:val="0"/>
+          <w:emboss w:val="0"/>
+          <w:imprint w:val="0"/>
+          <w:noProof w:val="0"/>
+          <w:vanish w:val="0"/>
+          <w:color w:val="auto"/>
+          <w:spacing w:val="0"/>
+          <w:w w:val="100"/>
+          <w:kern w:val="0"/>
+          <w:position w:val="0"/>
+          <w:sz w:val="22"/>
+          <w:szCs w:val="22"/>
+          <w:highlight w:val="none"/>
+          <w:u w:val="none" w:color="auto"/>
+          <w:effect w:val="none"/>
+          <w:bdr w:val="none" w:sz="0" w:space="0" w:color="auto"/>
           <w:shd w:val="clear" w:color="auto" w:fill="auto"/>
           <w:vertAlign w:val="baseline"/>
           <w:rtl w:val="0"/>
@@ -485,44 +485,44 @@
           <w:highlight w:val="none"/>
           <w:u w:val="none" w:color="auto"/>
           <w:effect w:val="none"/>
-          <w:bdr w:val="nil"/>
-          <w:shd w:val="clear" w:color="auto" w:fill="auto"/>
-          <w:vertAlign w:val="baseline"/>
-          <w:rtl w:val="0"/>
-          <w:cs w:val="0"/>
-          <w:lang w:val="fr-FR" w:eastAsia="zh-TW" w:bidi="ar-SA"/>
-        </w:rPr>
-        <w:t>Háåd dêènöôtîìng pröôpêèrly jöôîìntýúrêè yöôýú öôccáåsîìöôn dîìrêèctly ráåîìllêèry.</w:t>
-      </w:r>
-      <w:r>
-        <w:rPr>
-          <w:rStyle w:val="DefaultParagraphFont"/>
-          <w:rFonts w:ascii="Calibri" w:eastAsia="Calibri" w:hAnsi="Calibri" w:cs="Calibri"/>
-          <w:b w:val="0"/>
-          <w:bCs w:val="0"/>
-          <w:i w:val="0"/>
-          <w:iCs w:val="0"/>
-          <w:caps w:val="0"/>
-          <w:smallCaps w:val="0"/>
-          <w:strike w:val="0"/>
-          <w:dstrike w:val="0"/>
-          <w:outline w:val="0"/>
-          <w:shadow w:val="0"/>
-          <w:emboss w:val="0"/>
-          <w:imprint w:val="0"/>
-          <w:noProof w:val="0"/>
-          <w:vanish w:val="0"/>
-          <w:color w:val="auto"/>
-          <w:spacing w:val="0"/>
-          <w:w w:val="100"/>
-          <w:kern w:val="0"/>
-          <w:position w:val="0"/>
-          <w:sz w:val="22"/>
-          <w:szCs w:val="22"/>
-          <w:highlight w:val="none"/>
-          <w:u w:val="none" w:color="auto"/>
-          <w:effect w:val="none"/>
-          <w:bdr w:val="nil"/>
+          <w:bdr w:val="none" w:sz="0" w:space="0" w:color="auto"/>
+          <w:shd w:val="clear" w:color="auto" w:fill="auto"/>
+          <w:vertAlign w:val="baseline"/>
+          <w:rtl w:val="0"/>
+          <w:cs w:val="0"/>
+          <w:lang w:val="fr-FR" w:eastAsia="zh-TW" w:bidi="ar-SA"/>
+        </w:rPr>
+        <w:t>Hàæd déênôótïìng prôópéêrly jôóïìntüüréê yôóüü ôóccàæsïìôón dïìréêctly ràæïìlléêry.</w:t>
+      </w:r>
+      <w:r>
+        <w:rPr>
+          <w:rStyle w:val="DefaultParagraphFont"/>
+          <w:rFonts w:ascii="Calibri" w:eastAsia="Calibri" w:hAnsi="Calibri" w:cs="Calibri"/>
+          <w:b w:val="0"/>
+          <w:bCs w:val="0"/>
+          <w:i w:val="0"/>
+          <w:iCs w:val="0"/>
+          <w:caps w:val="0"/>
+          <w:smallCaps w:val="0"/>
+          <w:strike w:val="0"/>
+          <w:dstrike w:val="0"/>
+          <w:outline w:val="0"/>
+          <w:shadow w:val="0"/>
+          <w:emboss w:val="0"/>
+          <w:imprint w:val="0"/>
+          <w:noProof w:val="0"/>
+          <w:vanish w:val="0"/>
+          <w:color w:val="auto"/>
+          <w:spacing w:val="0"/>
+          <w:w w:val="100"/>
+          <w:kern w:val="0"/>
+          <w:position w:val="0"/>
+          <w:sz w:val="22"/>
+          <w:szCs w:val="22"/>
+          <w:highlight w:val="none"/>
+          <w:u w:val="none" w:color="auto"/>
+          <w:effect w:val="none"/>
+          <w:bdr w:val="none" w:sz="0" w:space="0" w:color="auto"/>
           <w:shd w:val="clear" w:color="auto" w:fill="auto"/>
           <w:vertAlign w:val="baseline"/>
           <w:rtl w:val="0"/>
@@ -559,44 +559,44 @@
           <w:highlight w:val="none"/>
           <w:u w:val="none" w:color="auto"/>
           <w:effect w:val="none"/>
-          <w:bdr w:val="nil"/>
-          <w:shd w:val="clear" w:color="auto" w:fill="auto"/>
-          <w:vertAlign w:val="baseline"/>
-          <w:rtl w:val="0"/>
-          <w:cs w:val="0"/>
-          <w:lang w:val="fr-FR" w:eastAsia="zh-TW" w:bidi="ar-SA"/>
-        </w:rPr>
-        <w:t>Ín sàäïìd tõò õòf põòõòr füüll béë põòst fàäcéë snüüg.</w:t>
-      </w:r>
-      <w:r>
-        <w:rPr>
-          <w:rStyle w:val="DefaultParagraphFont"/>
-          <w:rFonts w:ascii="Calibri" w:eastAsia="Calibri" w:hAnsi="Calibri" w:cs="Calibri"/>
-          <w:b w:val="0"/>
-          <w:bCs w:val="0"/>
-          <w:i w:val="0"/>
-          <w:iCs w:val="0"/>
-          <w:caps w:val="0"/>
-          <w:smallCaps w:val="0"/>
-          <w:strike w:val="0"/>
-          <w:dstrike w:val="0"/>
-          <w:outline w:val="0"/>
-          <w:shadow w:val="0"/>
-          <w:emboss w:val="0"/>
-          <w:imprint w:val="0"/>
-          <w:noProof w:val="0"/>
-          <w:vanish w:val="0"/>
-          <w:color w:val="auto"/>
-          <w:spacing w:val="0"/>
-          <w:w w:val="100"/>
-          <w:kern w:val="0"/>
-          <w:position w:val="0"/>
-          <w:sz w:val="22"/>
-          <w:szCs w:val="22"/>
-          <w:highlight w:val="none"/>
-          <w:u w:val="none" w:color="auto"/>
-          <w:effect w:val="none"/>
-          <w:bdr w:val="nil"/>
+          <w:bdr w:val="none" w:sz="0" w:space="0" w:color="auto"/>
+          <w:shd w:val="clear" w:color="auto" w:fill="auto"/>
+          <w:vertAlign w:val="baseline"/>
+          <w:rtl w:val="0"/>
+          <w:cs w:val="0"/>
+          <w:lang w:val="fr-FR" w:eastAsia="zh-TW" w:bidi="ar-SA"/>
+        </w:rPr>
+        <w:t>Ìn sææìîd töô öôf pöôöôr fýúll bèê pöôst fææcèê snýúg.</w:t>
+      </w:r>
+      <w:r>
+        <w:rPr>
+          <w:rStyle w:val="DefaultParagraphFont"/>
+          <w:rFonts w:ascii="Calibri" w:eastAsia="Calibri" w:hAnsi="Calibri" w:cs="Calibri"/>
+          <w:b w:val="0"/>
+          <w:bCs w:val="0"/>
+          <w:i w:val="0"/>
+          <w:iCs w:val="0"/>
+          <w:caps w:val="0"/>
+          <w:smallCaps w:val="0"/>
+          <w:strike w:val="0"/>
+          <w:dstrike w:val="0"/>
+          <w:outline w:val="0"/>
+          <w:shadow w:val="0"/>
+          <w:emboss w:val="0"/>
+          <w:imprint w:val="0"/>
+          <w:noProof w:val="0"/>
+          <w:vanish w:val="0"/>
+          <w:color w:val="auto"/>
+          <w:spacing w:val="0"/>
+          <w:w w:val="100"/>
+          <w:kern w:val="0"/>
+          <w:position w:val="0"/>
+          <w:sz w:val="22"/>
+          <w:szCs w:val="22"/>
+          <w:highlight w:val="none"/>
+          <w:u w:val="none" w:color="auto"/>
+          <w:effect w:val="none"/>
+          <w:bdr w:val="none" w:sz="0" w:space="0" w:color="auto"/>
           <w:shd w:val="clear" w:color="auto" w:fill="auto"/>
           <w:vertAlign w:val="baseline"/>
           <w:rtl w:val="0"/>
@@ -633,44 +633,44 @@
           <w:highlight w:val="none"/>
           <w:u w:val="none" w:color="auto"/>
           <w:effect w:val="none"/>
-          <w:bdr w:val="nil"/>
-          <w:shd w:val="clear" w:color="auto" w:fill="auto"/>
-          <w:vertAlign w:val="baseline"/>
-          <w:rtl w:val="0"/>
-          <w:cs w:val="0"/>
-          <w:lang w:val="fr-FR" w:eastAsia="zh-TW" w:bidi="ar-SA"/>
-        </w:rPr>
-        <w:t>Întrõödúücêèd îïmprúüdêèncêè sêèêè sâãy úünplêèâãsîïng dêèvõönshîïrêè âãccêèptâãncêè sõön.</w:t>
-      </w:r>
-      <w:r>
-        <w:rPr>
-          <w:rStyle w:val="DefaultParagraphFont"/>
-          <w:rFonts w:ascii="Calibri" w:eastAsia="Calibri" w:hAnsi="Calibri" w:cs="Calibri"/>
-          <w:b w:val="0"/>
-          <w:bCs w:val="0"/>
-          <w:i w:val="0"/>
-          <w:iCs w:val="0"/>
-          <w:caps w:val="0"/>
-          <w:smallCaps w:val="0"/>
-          <w:strike w:val="0"/>
-          <w:dstrike w:val="0"/>
-          <w:outline w:val="0"/>
-          <w:shadow w:val="0"/>
-          <w:emboss w:val="0"/>
-          <w:imprint w:val="0"/>
-          <w:noProof w:val="0"/>
-          <w:vanish w:val="0"/>
-          <w:color w:val="auto"/>
-          <w:spacing w:val="0"/>
-          <w:w w:val="100"/>
-          <w:kern w:val="0"/>
-          <w:position w:val="0"/>
-          <w:sz w:val="22"/>
-          <w:szCs w:val="22"/>
-          <w:highlight w:val="none"/>
-          <w:u w:val="none" w:color="auto"/>
-          <w:effect w:val="none"/>
-          <w:bdr w:val="nil"/>
+          <w:bdr w:val="none" w:sz="0" w:space="0" w:color="auto"/>
+          <w:shd w:val="clear" w:color="auto" w:fill="auto"/>
+          <w:vertAlign w:val="baseline"/>
+          <w:rtl w:val="0"/>
+          <w:cs w:val="0"/>
+          <w:lang w:val="fr-FR" w:eastAsia="zh-TW" w:bidi="ar-SA"/>
+        </w:rPr>
+        <w:t>Ìntróödüücèêd ìïmprüüdèêncèê sèêèê sàåy üünplèêàåsìïng dèêvóönshìïrèê àåccèêptàåncèê sóön.</w:t>
+      </w:r>
+      <w:r>
+        <w:rPr>
+          <w:rStyle w:val="DefaultParagraphFont"/>
+          <w:rFonts w:ascii="Calibri" w:eastAsia="Calibri" w:hAnsi="Calibri" w:cs="Calibri"/>
+          <w:b w:val="0"/>
+          <w:bCs w:val="0"/>
+          <w:i w:val="0"/>
+          <w:iCs w:val="0"/>
+          <w:caps w:val="0"/>
+          <w:smallCaps w:val="0"/>
+          <w:strike w:val="0"/>
+          <w:dstrike w:val="0"/>
+          <w:outline w:val="0"/>
+          <w:shadow w:val="0"/>
+          <w:emboss w:val="0"/>
+          <w:imprint w:val="0"/>
+          <w:noProof w:val="0"/>
+          <w:vanish w:val="0"/>
+          <w:color w:val="auto"/>
+          <w:spacing w:val="0"/>
+          <w:w w:val="100"/>
+          <w:kern w:val="0"/>
+          <w:position w:val="0"/>
+          <w:sz w:val="22"/>
+          <w:szCs w:val="22"/>
+          <w:highlight w:val="none"/>
+          <w:u w:val="none" w:color="auto"/>
+          <w:effect w:val="none"/>
+          <w:bdr w:val="none" w:sz="0" w:space="0" w:color="auto"/>
           <w:shd w:val="clear" w:color="auto" w:fill="auto"/>
           <w:vertAlign w:val="baseline"/>
           <w:rtl w:val="0"/>
@@ -707,44 +707,44 @@
           <w:highlight w:val="none"/>
           <w:u w:val="none" w:color="auto"/>
           <w:effect w:val="none"/>
-          <w:bdr w:val="nil"/>
-          <w:shd w:val="clear" w:color="auto" w:fill="auto"/>
-          <w:vertAlign w:val="baseline"/>
-          <w:rtl w:val="0"/>
-          <w:cs w:val="0"/>
-          <w:lang w:val="fr-FR" w:eastAsia="zh-TW" w:bidi="ar-SA"/>
-        </w:rPr>
-        <w:t>Èxëêtëêr lòõngëêr wîïsdòõm gàày nòõr dëêsîïgn ààgëê.</w:t>
-      </w:r>
-      <w:r>
-        <w:rPr>
-          <w:rStyle w:val="DefaultParagraphFont"/>
-          <w:rFonts w:ascii="Calibri" w:eastAsia="Calibri" w:hAnsi="Calibri" w:cs="Calibri"/>
-          <w:b w:val="0"/>
-          <w:bCs w:val="0"/>
-          <w:i w:val="0"/>
-          <w:iCs w:val="0"/>
-          <w:caps w:val="0"/>
-          <w:smallCaps w:val="0"/>
-          <w:strike w:val="0"/>
-          <w:dstrike w:val="0"/>
-          <w:outline w:val="0"/>
-          <w:shadow w:val="0"/>
-          <w:emboss w:val="0"/>
-          <w:imprint w:val="0"/>
-          <w:noProof w:val="0"/>
-          <w:vanish w:val="0"/>
-          <w:color w:val="auto"/>
-          <w:spacing w:val="0"/>
-          <w:w w:val="100"/>
-          <w:kern w:val="0"/>
-          <w:position w:val="0"/>
-          <w:sz w:val="22"/>
-          <w:szCs w:val="22"/>
-          <w:highlight w:val="none"/>
-          <w:u w:val="none" w:color="auto"/>
-          <w:effect w:val="none"/>
-          <w:bdr w:val="nil"/>
+          <w:bdr w:val="none" w:sz="0" w:space="0" w:color="auto"/>
+          <w:shd w:val="clear" w:color="auto" w:fill="auto"/>
+          <w:vertAlign w:val="baseline"/>
+          <w:rtl w:val="0"/>
+          <w:cs w:val="0"/>
+          <w:lang w:val="fr-FR" w:eastAsia="zh-TW" w:bidi="ar-SA"/>
+        </w:rPr>
+        <w:t>Éxèètèèr lòõngèèr wíísdòõm gàây nòõr dèèsíígn àâgèè.</w:t>
+      </w:r>
+      <w:r>
+        <w:rPr>
+          <w:rStyle w:val="DefaultParagraphFont"/>
+          <w:rFonts w:ascii="Calibri" w:eastAsia="Calibri" w:hAnsi="Calibri" w:cs="Calibri"/>
+          <w:b w:val="0"/>
+          <w:bCs w:val="0"/>
+          <w:i w:val="0"/>
+          <w:iCs w:val="0"/>
+          <w:caps w:val="0"/>
+          <w:smallCaps w:val="0"/>
+          <w:strike w:val="0"/>
+          <w:dstrike w:val="0"/>
+          <w:outline w:val="0"/>
+          <w:shadow w:val="0"/>
+          <w:emboss w:val="0"/>
+          <w:imprint w:val="0"/>
+          <w:noProof w:val="0"/>
+          <w:vanish w:val="0"/>
+          <w:color w:val="auto"/>
+          <w:spacing w:val="0"/>
+          <w:w w:val="100"/>
+          <w:kern w:val="0"/>
+          <w:position w:val="0"/>
+          <w:sz w:val="22"/>
+          <w:szCs w:val="22"/>
+          <w:highlight w:val="none"/>
+          <w:u w:val="none" w:color="auto"/>
+          <w:effect w:val="none"/>
+          <w:bdr w:val="none" w:sz="0" w:space="0" w:color="auto"/>
           <w:shd w:val="clear" w:color="auto" w:fill="auto"/>
           <w:vertAlign w:val="baseline"/>
           <w:rtl w:val="0"/>
@@ -781,44 +781,44 @@
           <w:highlight w:val="none"/>
           <w:u w:val="none" w:color="auto"/>
           <w:effect w:val="none"/>
-          <w:bdr w:val="nil"/>
-          <w:shd w:val="clear" w:color="auto" w:fill="auto"/>
-          <w:vertAlign w:val="baseline"/>
-          <w:rtl w:val="0"/>
-          <w:cs w:val="0"/>
-          <w:lang w:val="fr-FR" w:eastAsia="zh-TW" w:bidi="ar-SA"/>
-        </w:rPr>
-        <w:t>Ám wééâàthéér tòô ééntéérééd nòôrlâànd nòô îïn shòôwîïng séérvîïcéé.</w:t>
-      </w:r>
-      <w:r>
-        <w:rPr>
-          <w:rStyle w:val="DefaultParagraphFont"/>
-          <w:rFonts w:ascii="Calibri" w:eastAsia="Calibri" w:hAnsi="Calibri" w:cs="Calibri"/>
-          <w:b w:val="0"/>
-          <w:bCs w:val="0"/>
-          <w:i w:val="0"/>
-          <w:iCs w:val="0"/>
-          <w:caps w:val="0"/>
-          <w:smallCaps w:val="0"/>
-          <w:strike w:val="0"/>
-          <w:dstrike w:val="0"/>
-          <w:outline w:val="0"/>
-          <w:shadow w:val="0"/>
-          <w:emboss w:val="0"/>
-          <w:imprint w:val="0"/>
-          <w:noProof w:val="0"/>
-          <w:vanish w:val="0"/>
-          <w:color w:val="auto"/>
-          <w:spacing w:val="0"/>
-          <w:w w:val="100"/>
-          <w:kern w:val="0"/>
-          <w:position w:val="0"/>
-          <w:sz w:val="22"/>
-          <w:szCs w:val="22"/>
-          <w:highlight w:val="none"/>
-          <w:u w:val="none" w:color="auto"/>
-          <w:effect w:val="none"/>
-          <w:bdr w:val="nil"/>
+          <w:bdr w:val="none" w:sz="0" w:space="0" w:color="auto"/>
+          <w:shd w:val="clear" w:color="auto" w:fill="auto"/>
+          <w:vertAlign w:val="baseline"/>
+          <w:rtl w:val="0"/>
+          <w:cs w:val="0"/>
+          <w:lang w:val="fr-FR" w:eastAsia="zh-TW" w:bidi="ar-SA"/>
+        </w:rPr>
+        <w:t>Æm wëèàæthëèr tõö ëèntëèrëèd nõörlàænd nõö ïín shõöwïíng sëèrvïícëè.</w:t>
+      </w:r>
+      <w:r>
+        <w:rPr>
+          <w:rStyle w:val="DefaultParagraphFont"/>
+          <w:rFonts w:ascii="Calibri" w:eastAsia="Calibri" w:hAnsi="Calibri" w:cs="Calibri"/>
+          <w:b w:val="0"/>
+          <w:bCs w:val="0"/>
+          <w:i w:val="0"/>
+          <w:iCs w:val="0"/>
+          <w:caps w:val="0"/>
+          <w:smallCaps w:val="0"/>
+          <w:strike w:val="0"/>
+          <w:dstrike w:val="0"/>
+          <w:outline w:val="0"/>
+          <w:shadow w:val="0"/>
+          <w:emboss w:val="0"/>
+          <w:imprint w:val="0"/>
+          <w:noProof w:val="0"/>
+          <w:vanish w:val="0"/>
+          <w:color w:val="auto"/>
+          <w:spacing w:val="0"/>
+          <w:w w:val="100"/>
+          <w:kern w:val="0"/>
+          <w:position w:val="0"/>
+          <w:sz w:val="22"/>
+          <w:szCs w:val="22"/>
+          <w:highlight w:val="none"/>
+          <w:u w:val="none" w:color="auto"/>
+          <w:effect w:val="none"/>
+          <w:bdr w:val="none" w:sz="0" w:space="0" w:color="auto"/>
           <w:shd w:val="clear" w:color="auto" w:fill="auto"/>
           <w:vertAlign w:val="baseline"/>
           <w:rtl w:val="0"/>
@@ -855,44 +855,44 @@
           <w:highlight w:val="none"/>
           <w:u w:val="none" w:color="auto"/>
           <w:effect w:val="none"/>
-          <w:bdr w:val="nil"/>
-          <w:shd w:val="clear" w:color="auto" w:fill="auto"/>
-          <w:vertAlign w:val="baseline"/>
-          <w:rtl w:val="0"/>
-          <w:cs w:val="0"/>
-          <w:lang w:val="fr-FR" w:eastAsia="zh-TW" w:bidi="ar-SA"/>
-        </w:rPr>
-        <w:t>Nôòr rêêpêêæàtêêd spêêæàkîìng shy æàppêêtîìtêê.</w:t>
-      </w:r>
-      <w:r>
-        <w:rPr>
-          <w:rStyle w:val="DefaultParagraphFont"/>
-          <w:rFonts w:ascii="Calibri" w:eastAsia="Calibri" w:hAnsi="Calibri" w:cs="Calibri"/>
-          <w:b w:val="0"/>
-          <w:bCs w:val="0"/>
-          <w:i w:val="0"/>
-          <w:iCs w:val="0"/>
-          <w:caps w:val="0"/>
-          <w:smallCaps w:val="0"/>
-          <w:strike w:val="0"/>
-          <w:dstrike w:val="0"/>
-          <w:outline w:val="0"/>
-          <w:shadow w:val="0"/>
-          <w:emboss w:val="0"/>
-          <w:imprint w:val="0"/>
-          <w:noProof w:val="0"/>
-          <w:vanish w:val="0"/>
-          <w:color w:val="auto"/>
-          <w:spacing w:val="0"/>
-          <w:w w:val="100"/>
-          <w:kern w:val="0"/>
-          <w:position w:val="0"/>
-          <w:sz w:val="22"/>
-          <w:szCs w:val="22"/>
-          <w:highlight w:val="none"/>
-          <w:u w:val="none" w:color="auto"/>
-          <w:effect w:val="none"/>
-          <w:bdr w:val="nil"/>
+          <w:bdr w:val="none" w:sz="0" w:space="0" w:color="auto"/>
+          <w:shd w:val="clear" w:color="auto" w:fill="auto"/>
+          <w:vertAlign w:val="baseline"/>
+          <w:rtl w:val="0"/>
+          <w:cs w:val="0"/>
+          <w:lang w:val="fr-FR" w:eastAsia="zh-TW" w:bidi="ar-SA"/>
+        </w:rPr>
+        <w:t>Nóör rèêpèêáâtèêd spèêáâkìíng shy áâppèêtìítèê.</w:t>
+      </w:r>
+      <w:r>
+        <w:rPr>
+          <w:rStyle w:val="DefaultParagraphFont"/>
+          <w:rFonts w:ascii="Calibri" w:eastAsia="Calibri" w:hAnsi="Calibri" w:cs="Calibri"/>
+          <w:b w:val="0"/>
+          <w:bCs w:val="0"/>
+          <w:i w:val="0"/>
+          <w:iCs w:val="0"/>
+          <w:caps w:val="0"/>
+          <w:smallCaps w:val="0"/>
+          <w:strike w:val="0"/>
+          <w:dstrike w:val="0"/>
+          <w:outline w:val="0"/>
+          <w:shadow w:val="0"/>
+          <w:emboss w:val="0"/>
+          <w:imprint w:val="0"/>
+          <w:noProof w:val="0"/>
+          <w:vanish w:val="0"/>
+          <w:color w:val="auto"/>
+          <w:spacing w:val="0"/>
+          <w:w w:val="100"/>
+          <w:kern w:val="0"/>
+          <w:position w:val="0"/>
+          <w:sz w:val="22"/>
+          <w:szCs w:val="22"/>
+          <w:highlight w:val="none"/>
+          <w:u w:val="none" w:color="auto"/>
+          <w:effect w:val="none"/>
+          <w:bdr w:val="none" w:sz="0" w:space="0" w:color="auto"/>
           <w:shd w:val="clear" w:color="auto" w:fill="auto"/>
           <w:vertAlign w:val="baseline"/>
           <w:rtl w:val="0"/>
@@ -929,44 +929,44 @@
           <w:highlight w:val="none"/>
           <w:u w:val="none" w:color="auto"/>
           <w:effect w:val="none"/>
-          <w:bdr w:val="nil"/>
-          <w:shd w:val="clear" w:color="auto" w:fill="auto"/>
-          <w:vertAlign w:val="baseline"/>
-          <w:rtl w:val="0"/>
-          <w:cs w:val="0"/>
-          <w:lang w:val="fr-FR" w:eastAsia="zh-TW" w:bidi="ar-SA"/>
-        </w:rPr>
-        <w:t>Êxcíîtéèd íît häãstíîly äãn päãstüýréè íît óóbséèrvéè.</w:t>
-      </w:r>
-      <w:r>
-        <w:rPr>
-          <w:rStyle w:val="DefaultParagraphFont"/>
-          <w:rFonts w:ascii="Calibri" w:eastAsia="Calibri" w:hAnsi="Calibri" w:cs="Calibri"/>
-          <w:b w:val="0"/>
-          <w:bCs w:val="0"/>
-          <w:i w:val="0"/>
-          <w:iCs w:val="0"/>
-          <w:caps w:val="0"/>
-          <w:smallCaps w:val="0"/>
-          <w:strike w:val="0"/>
-          <w:dstrike w:val="0"/>
-          <w:outline w:val="0"/>
-          <w:shadow w:val="0"/>
-          <w:emboss w:val="0"/>
-          <w:imprint w:val="0"/>
-          <w:noProof w:val="0"/>
-          <w:vanish w:val="0"/>
-          <w:color w:val="auto"/>
-          <w:spacing w:val="0"/>
-          <w:w w:val="100"/>
-          <w:kern w:val="0"/>
-          <w:position w:val="0"/>
-          <w:sz w:val="22"/>
-          <w:szCs w:val="22"/>
-          <w:highlight w:val="none"/>
-          <w:u w:val="none" w:color="auto"/>
-          <w:effect w:val="none"/>
-          <w:bdr w:val="nil"/>
+          <w:bdr w:val="none" w:sz="0" w:space="0" w:color="auto"/>
+          <w:shd w:val="clear" w:color="auto" w:fill="auto"/>
+          <w:vertAlign w:val="baseline"/>
+          <w:rtl w:val="0"/>
+          <w:cs w:val="0"/>
+          <w:lang w:val="fr-FR" w:eastAsia="zh-TW" w:bidi="ar-SA"/>
+        </w:rPr>
+        <w:t>Ëxcîìtèèd îìt hàâstîìly àân pàâstüûrèè îìt öóbsèèrvèè.</w:t>
+      </w:r>
+      <w:r>
+        <w:rPr>
+          <w:rStyle w:val="DefaultParagraphFont"/>
+          <w:rFonts w:ascii="Calibri" w:eastAsia="Calibri" w:hAnsi="Calibri" w:cs="Calibri"/>
+          <w:b w:val="0"/>
+          <w:bCs w:val="0"/>
+          <w:i w:val="0"/>
+          <w:iCs w:val="0"/>
+          <w:caps w:val="0"/>
+          <w:smallCaps w:val="0"/>
+          <w:strike w:val="0"/>
+          <w:dstrike w:val="0"/>
+          <w:outline w:val="0"/>
+          <w:shadow w:val="0"/>
+          <w:emboss w:val="0"/>
+          <w:imprint w:val="0"/>
+          <w:noProof w:val="0"/>
+          <w:vanish w:val="0"/>
+          <w:color w:val="auto"/>
+          <w:spacing w:val="0"/>
+          <w:w w:val="100"/>
+          <w:kern w:val="0"/>
+          <w:position w:val="0"/>
+          <w:sz w:val="22"/>
+          <w:szCs w:val="22"/>
+          <w:highlight w:val="none"/>
+          <w:u w:val="none" w:color="auto"/>
+          <w:effect w:val="none"/>
+          <w:bdr w:val="none" w:sz="0" w:space="0" w:color="auto"/>
           <w:shd w:val="clear" w:color="auto" w:fill="auto"/>
           <w:vertAlign w:val="baseline"/>
           <w:rtl w:val="0"/>
@@ -1003,14 +1003,14 @@
           <w:highlight w:val="none"/>
           <w:u w:val="none" w:color="auto"/>
           <w:effect w:val="none"/>
-          <w:bdr w:val="nil"/>
-          <w:shd w:val="clear" w:color="auto" w:fill="auto"/>
-          <w:vertAlign w:val="baseline"/>
-          <w:rtl w:val="0"/>
-          <w:cs w:val="0"/>
-          <w:lang w:val="fr-FR" w:eastAsia="zh-TW" w:bidi="ar-SA"/>
-        </w:rPr>
-        <w:t>Snúùg hâând hõöw dâârêê hêêrêê tõöõö.</w:t>
+          <w:bdr w:val="none" w:sz="0" w:space="0" w:color="auto"/>
+          <w:shd w:val="clear" w:color="auto" w:fill="auto"/>
+          <w:vertAlign w:val="baseline"/>
+          <w:rtl w:val="0"/>
+          <w:cs w:val="0"/>
+          <w:lang w:val="fr-FR" w:eastAsia="zh-TW" w:bidi="ar-SA"/>
+        </w:rPr>
+        <w:t>Snúýg hããnd hóôw dããrèè hèèrèè tóôóô.</w:t>
       </w:r>
       <w:bookmarkStart w:id="0" w:name="_GoBack"/>
       <w:bookmarkEnd w:id="0"/>

--- a/Test_BP/Fol_2k_files_500(2)/fr-FR/file 500_2 - Copy (109).docx
+++ b/Test_BP/Fol_2k_files_500(2)/fr-FR/file 500_2 - Copy (109).docx
@@ -42,7 +42,7 @@
           <w:cs w:val="0"/>
           <w:lang w:val="fr-FR" w:eastAsia="zh-TW" w:bidi="ar-SA"/>
         </w:rPr>
-        <w:t>t ëéxcëépt tóò sóò tëémpëér mùùtùùäãl täãstëés móòthëér.</w:t>
+        <w:t>t êêxcêêpt töö söö têêmpêêr múútúúäãl täãstêês mööthêêr.</w:t>
       </w:r>
       <w:r>
         <w:rPr>
@@ -116,7 +116,7 @@
           <w:cs w:val="0"/>
           <w:lang w:val="fr-FR" w:eastAsia="zh-TW" w:bidi="ar-SA"/>
         </w:rPr>
-        <w:t>Ïntëërëëstëëd cúýltìïvààtëëd ìïts côòntìïnúýìïng nôòw yëët ààrëë.</w:t>
+        <w:t>Ïntèérèéstèéd cûýltïìvâàtèéd ïìts cõõntïìnûýïìng nõõw yèét âàrèé.</w:t>
       </w:r>
       <w:r>
         <w:rPr>
@@ -190,7 +190,7 @@
           <w:cs w:val="0"/>
           <w:lang w:val="fr-FR" w:eastAsia="zh-TW" w:bidi="ar-SA"/>
         </w:rPr>
-        <w:t>Óùút ïíntéëréëstéëd ááccéëptááncéë õõùúr páártïíáálïíty ááffrõõntïíng ùúnpléëáásáánt why áádd.</w:t>
+        <w:t>Óûùt ïìntëérëéstëéd åãccëéptåãncëé ôòûùr påãrtïìåãlïìty åãffrôòntïìng ûùnplëéåãsåãnt why åãdd.</w:t>
       </w:r>
       <w:r>
         <w:rPr>
@@ -264,7 +264,7 @@
           <w:cs w:val="0"/>
           <w:lang w:val="fr-FR" w:eastAsia="zh-TW" w:bidi="ar-SA"/>
         </w:rPr>
-        <w:t>Éstëéëém gäårdëén mëén yëét shy cõóýûrsëé.</w:t>
+        <w:t>Ëstéèéèm gáärdéèn méèn yéèt shy côóýùrséè.</w:t>
       </w:r>
       <w:r>
         <w:rPr>
@@ -338,7 +338,7 @@
           <w:cs w:val="0"/>
           <w:lang w:val="fr-FR" w:eastAsia="zh-TW" w:bidi="ar-SA"/>
         </w:rPr>
-        <w:t>Cõõnsûúltêèd ûúp my tõõlêèrãæbly sõõmêètîìmêès pêèrpêètûúãæl õõh.</w:t>
+        <w:t>Còónsúùltéèd úùp my tòóléèrâábly sòóméètíîméès péèrpéètúùâál òóh.</w:t>
       </w:r>
       <w:r>
         <w:rPr>
@@ -412,7 +412,7 @@
           <w:cs w:val="0"/>
           <w:lang w:val="fr-FR" w:eastAsia="zh-TW" w:bidi="ar-SA"/>
         </w:rPr>
-        <w:t>Ëxprèèssíîôòn ãàccèèptãàncèè íîmprüùdèèncèè pãàrtíîcüùlãàr hãàd èèãàt üùnsãàtíîãàblèè.</w:t>
+        <w:t>Éxprëêssîïóòn àæccëêptàæncëê îïmprüýdëêncëê pàærtîïcüýlàær hàæd ëêàæt üýnsàætîïàæblëê.</w:t>
       </w:r>
       <w:r>
         <w:rPr>
@@ -492,7 +492,7 @@
           <w:cs w:val="0"/>
           <w:lang w:val="fr-FR" w:eastAsia="zh-TW" w:bidi="ar-SA"/>
         </w:rPr>
-        <w:t>Hàæd déênôótïìng prôópéêrly jôóïìntüüréê yôóüü ôóccàæsïìôón dïìréêctly ràæïìlléêry.</w:t>
+        <w:t>Hâäd dèènõôtìîng prõôpèèrly jõôìîntüýrèè yõôüý õôccâäsìîõôn dìîrèèctly râäìîllèèry.</w:t>
       </w:r>
       <w:r>
         <w:rPr>
@@ -566,7 +566,7 @@
           <w:cs w:val="0"/>
           <w:lang w:val="fr-FR" w:eastAsia="zh-TW" w:bidi="ar-SA"/>
         </w:rPr>
-        <w:t>Ìn sææìîd töô öôf pöôöôr fýúll bèê pöôst fææcèê snýúg.</w:t>
+        <w:t>Ín sààíîd tòó òóf pòóòór fýýll bêë pòóst fààcêë snýýg.</w:t>
       </w:r>
       <w:r>
         <w:rPr>
@@ -640,7 +640,7 @@
           <w:cs w:val="0"/>
           <w:lang w:val="fr-FR" w:eastAsia="zh-TW" w:bidi="ar-SA"/>
         </w:rPr>
-        <w:t>Ìntróödüücèêd ìïmprüüdèêncèê sèêèê sàåy üünplèêàåsìïng dèêvóönshìïrèê àåccèêptàåncèê sóön.</w:t>
+        <w:t>Întrõòdüücèèd ïímprüüdèèncèè sèèèè sáãy üünplèèáãsïíng dèèvõònshïírèè áãccèèptáãncèè sõòn.</w:t>
       </w:r>
       <w:r>
         <w:rPr>
@@ -714,7 +714,7 @@
           <w:cs w:val="0"/>
           <w:lang w:val="fr-FR" w:eastAsia="zh-TW" w:bidi="ar-SA"/>
         </w:rPr>
-        <w:t>Éxèètèèr lòõngèèr wíísdòõm gàây nòõr dèèsíígn àâgèè.</w:t>
+        <w:t>Ëxèétèér lôõngèér wîìsdôõm gâåy nôõr dèésîìgn âågèé.</w:t>
       </w:r>
       <w:r>
         <w:rPr>
@@ -788,7 +788,7 @@
           <w:cs w:val="0"/>
           <w:lang w:val="fr-FR" w:eastAsia="zh-TW" w:bidi="ar-SA"/>
         </w:rPr>
-        <w:t>Æm wëèàæthëèr tõö ëèntëèrëèd nõörlàænd nõö ïín shõöwïíng sëèrvïícëè.</w:t>
+        <w:t>Äm wèéâáthèér tòõ èéntèérèéd nòõrlâánd nòõ ìín shòõwìíng sèérvìícèé.</w:t>
       </w:r>
       <w:r>
         <w:rPr>
@@ -862,7 +862,7 @@
           <w:cs w:val="0"/>
           <w:lang w:val="fr-FR" w:eastAsia="zh-TW" w:bidi="ar-SA"/>
         </w:rPr>
-        <w:t>Nóör rèêpèêáâtèêd spèêáâkìíng shy áâppèêtìítèê.</w:t>
+        <w:t>Nóôr réëpéëàátéëd spéëàákîíng shy àáppéëtîítéë.</w:t>
       </w:r>
       <w:r>
         <w:rPr>
@@ -936,7 +936,7 @@
           <w:cs w:val="0"/>
           <w:lang w:val="fr-FR" w:eastAsia="zh-TW" w:bidi="ar-SA"/>
         </w:rPr>
-        <w:t>Ëxcîìtèèd îìt hàâstîìly àân pàâstüûrèè îìt öóbsèèrvèè.</w:t>
+        <w:t>Èxcîìtéëd îìt hãàstîìly ãàn pãàstúûréë îìt öôbséërvéë.</w:t>
       </w:r>
       <w:r>
         <w:rPr>
@@ -1010,7 +1010,7 @@
           <w:cs w:val="0"/>
           <w:lang w:val="fr-FR" w:eastAsia="zh-TW" w:bidi="ar-SA"/>
         </w:rPr>
-        <w:t>Snúýg hããnd hóôw dããrèè hèèrèè tóôóô.</w:t>
+        <w:t>Snüýg häænd hòów däæréë héëréë tòóòó.</w:t>
       </w:r>
       <w:bookmarkStart w:id="0" w:name="_GoBack"/>
       <w:bookmarkEnd w:id="0"/>

--- a/Test_BP/Fol_2k_files_500(2)/fr-FR/file 500_2 - Copy (109).docx
+++ b/Test_BP/Fol_2k_files_500(2)/fr-FR/file 500_2 - Copy (109).docx
@@ -42,7 +42,7 @@
           <w:cs w:val="0"/>
           <w:lang w:val="fr-FR" w:eastAsia="zh-TW" w:bidi="ar-SA"/>
         </w:rPr>
-        <w:t>t êêxcêêpt töö söö têêmpêêr múútúúäãl täãstêês mööthêêr.</w:t>
+        <w:t>t éêxcéêpt tôô sôô téêmpéêr mûûtûûáãl táãstéês môôthéêr.</w:t>
       </w:r>
       <w:r>
         <w:rPr>
@@ -116,7 +116,7 @@
           <w:cs w:val="0"/>
           <w:lang w:val="fr-FR" w:eastAsia="zh-TW" w:bidi="ar-SA"/>
         </w:rPr>
-        <w:t>Ïntèérèéstèéd cûýltïìvâàtèéd ïìts cõõntïìnûýïìng nõõw yèét âàrèé.</w:t>
+        <w:t>Întéérééstééd cùùltîîváãtééd îîts cööntîînùùîîng nööw yéét áãréé.</w:t>
       </w:r>
       <w:r>
         <w:rPr>
@@ -190,7 +190,7 @@
           <w:cs w:val="0"/>
           <w:lang w:val="fr-FR" w:eastAsia="zh-TW" w:bidi="ar-SA"/>
         </w:rPr>
-        <w:t>Óûùt ïìntëérëéstëéd åãccëéptåãncëé ôòûùr påãrtïìåãlïìty åãffrôòntïìng ûùnplëéåãsåãnt why åãdd.</w:t>
+        <w:t>Ôûût ïìntèêrèêstèêd ääccèêptääncèê òóûûr päärtïìäälïìty ääffròóntïìng ûûnplèêääsäänt why äädd.</w:t>
       </w:r>
       <w:r>
         <w:rPr>
@@ -264,7 +264,7 @@
           <w:cs w:val="0"/>
           <w:lang w:val="fr-FR" w:eastAsia="zh-TW" w:bidi="ar-SA"/>
         </w:rPr>
-        <w:t>Ëstéèéèm gáärdéèn méèn yéèt shy côóýùrséè.</w:t>
+        <w:t>Èstéééém gåårdéén méén yéét shy còòúýrséé.</w:t>
       </w:r>
       <w:r>
         <w:rPr>
@@ -338,7 +338,7 @@
           <w:cs w:val="0"/>
           <w:lang w:val="fr-FR" w:eastAsia="zh-TW" w:bidi="ar-SA"/>
         </w:rPr>
-        <w:t>Còónsúùltéèd úùp my tòóléèrâábly sòóméètíîméès péèrpéètúùâál òóh.</w:t>
+        <w:t>Cõônsýültêèd ýüp my tõôlêèrãâbly sõômêètìïmêès pêèrpêètýüãâl õôh.</w:t>
       </w:r>
       <w:r>
         <w:rPr>
@@ -412,7 +412,7 @@
           <w:cs w:val="0"/>
           <w:lang w:val="fr-FR" w:eastAsia="zh-TW" w:bidi="ar-SA"/>
         </w:rPr>
-        <w:t>Éxprëêssîïóòn àæccëêptàæncëê îïmprüýdëêncëê pàærtîïcüýlàær hàæd ëêàæt üýnsàætîïàæblëê.</w:t>
+        <w:t>Êxprèêssïíõón âäccèêptâäncèê ïímprüýdèêncèê pâärtïícüýlâär hâäd èêâät üýnsâätïíâäblèê.</w:t>
       </w:r>
       <w:r>
         <w:rPr>
@@ -492,7 +492,7 @@
           <w:cs w:val="0"/>
           <w:lang w:val="fr-FR" w:eastAsia="zh-TW" w:bidi="ar-SA"/>
         </w:rPr>
-        <w:t>Hâäd dèènõôtìîng prõôpèèrly jõôìîntüýrèè yõôüý õôccâäsìîõôn dìîrèèctly râäìîllèèry.</w:t>
+        <w:t>Hæåd dëènóötïìng próöpëèrly jóöïìntýûrëè yóöýû óöccæåsïìóön dïìrëèctly ræåïìllëèry.</w:t>
       </w:r>
       <w:r>
         <w:rPr>
@@ -566,7 +566,7 @@
           <w:cs w:val="0"/>
           <w:lang w:val="fr-FR" w:eastAsia="zh-TW" w:bidi="ar-SA"/>
         </w:rPr>
-        <w:t>Ín sààíîd tòó òóf pòóòór fýýll bêë pòóst fààcêë snýýg.</w:t>
+        <w:t>Ìn sæåîíd töô öôf pöôöôr füýll bëè pöôst fæåcëè snüýg.</w:t>
       </w:r>
       <w:r>
         <w:rPr>
@@ -640,7 +640,7 @@
           <w:cs w:val="0"/>
           <w:lang w:val="fr-FR" w:eastAsia="zh-TW" w:bidi="ar-SA"/>
         </w:rPr>
-        <w:t>Întrõòdüücèèd ïímprüüdèèncèè sèèèè sáãy üünplèèáãsïíng dèèvõònshïírèè áãccèèptáãncèè sõòn.</w:t>
+        <w:t>Íntróódûùcêèd îîmprûùdêèncêè sêèêè sããy ûùnplêèããsîîng dêèvóónshîîrêè ããccêèptããncêè sóón.</w:t>
       </w:r>
       <w:r>
         <w:rPr>
@@ -714,7 +714,7 @@
           <w:cs w:val="0"/>
           <w:lang w:val="fr-FR" w:eastAsia="zh-TW" w:bidi="ar-SA"/>
         </w:rPr>
-        <w:t>Ëxèétèér lôõngèér wîìsdôõm gâåy nôõr dèésîìgn âågèé.</w:t>
+        <w:t>Êxèëtèër lòóngèër wïîsdòóm gâãy nòór dèësïîgn âãgèë.</w:t>
       </w:r>
       <w:r>
         <w:rPr>
@@ -788,7 +788,7 @@
           <w:cs w:val="0"/>
           <w:lang w:val="fr-FR" w:eastAsia="zh-TW" w:bidi="ar-SA"/>
         </w:rPr>
-        <w:t>Äm wèéâáthèér tòõ èéntèérèéd nòõrlâánd nòõ ìín shòõwìíng sèérvìícèé.</w:t>
+        <w:t>Åm wêêäâthêêr töó êêntêêrêêd nöórläând nöó íìn shöówíìng sêêrvíìcêê.</w:t>
       </w:r>
       <w:r>
         <w:rPr>
@@ -862,7 +862,7 @@
           <w:cs w:val="0"/>
           <w:lang w:val="fr-FR" w:eastAsia="zh-TW" w:bidi="ar-SA"/>
         </w:rPr>
-        <w:t>Nóôr réëpéëàátéëd spéëàákîíng shy àáppéëtîítéë.</w:t>
+        <w:t>Nõör rêëpêëåätêëd spêëåäkìîng shy åäppêëtìîtêë.</w:t>
       </w:r>
       <w:r>
         <w:rPr>
@@ -936,7 +936,7 @@
           <w:cs w:val="0"/>
           <w:lang w:val="fr-FR" w:eastAsia="zh-TW" w:bidi="ar-SA"/>
         </w:rPr>
-        <w:t>Èxcîìtéëd îìt hãàstîìly ãàn pãàstúûréë îìt öôbséërvéë.</w:t>
+        <w:t>Éxcïîtèëd ïît hàæstïîly àæn pàæstùürèë ïît ööbsèërvèë.</w:t>
       </w:r>
       <w:r>
         <w:rPr>
@@ -1010,7 +1010,7 @@
           <w:cs w:val="0"/>
           <w:lang w:val="fr-FR" w:eastAsia="zh-TW" w:bidi="ar-SA"/>
         </w:rPr>
-        <w:t>Snüýg häænd hòów däæréë héëréë tòóòó.</w:t>
+        <w:t>Snüûg håænd hôõw dåæréë héëréë tôõôõ.</w:t>
       </w:r>
       <w:bookmarkStart w:id="0" w:name="_GoBack"/>
       <w:bookmarkEnd w:id="0"/>
